--- a/AISearchProforma.docx
+++ b/AISearchProforma.docx
@@ -1,6 +1,6 @@
 
 <file path=word/document.xml><?xml version="1.0" encoding="utf-8"?>
-<w:document xmlns:wpc="http://schemas.microsoft.com/office/word/2010/wordprocessingCanvas" xmlns:cx="http://schemas.microsoft.com/office/drawing/2014/chartex" xmlns:cx1="http://schemas.microsoft.com/office/drawing/2015/9/8/chartex" xmlns:cx2="http://schemas.microsoft.com/office/drawing/2015/10/21/chartex" xmlns:cx3="http://schemas.microsoft.com/office/drawing/2016/5/9/chartex" xmlns:cx4="http://schemas.microsoft.com/office/drawing/2016/5/10/chartex" xmlns:cx5="http://schemas.microsoft.com/office/drawing/2016/5/11/chartex" xmlns:cx6="http://schemas.microsoft.com/office/drawing/2016/5/12/chartex" xmlns:cx7="http://schemas.microsoft.com/office/drawing/2016/5/13/chartex" xmlns:cx8="http://schemas.microsoft.com/office/drawing/2016/5/14/chartex" xmlns:mc="http://schemas.openxmlformats.org/markup-compatibility/2006" xmlns:aink="http://schemas.microsoft.com/office/drawing/2016/ink" xmlns:am3d="http://schemas.microsoft.com/office/drawing/2017/model3d" xmlns:o="urn:schemas-microsoft-com:office:office" xmlns:r="http://schemas.openxmlformats.org/officeDocument/2006/relationships" xmlns:m="http://schemas.openxmlformats.org/officeDocument/2006/math" xmlns:v="urn:schemas-microsoft-com:vml" xmlns:wp14="http://schemas.microsoft.com/office/word/2010/wordprocessingDrawing" xmlns:wp="http://schemas.openxmlformats.org/drawingml/2006/wordprocessingDrawing" xmlns:w10="urn:schemas-microsoft-com:office:word" xmlns:w="http://schemas.openxmlformats.org/wordprocessingml/2006/main" xmlns:w14="http://schemas.microsoft.com/office/word/2010/wordml" xmlns:w15="http://schemas.microsoft.com/office/word/2012/wordml" xmlns:w16cex="http://schemas.microsoft.com/office/word/2018/wordml/cex" xmlns:w16cid="http://schemas.microsoft.com/office/word/2016/wordml/cid" xmlns:w16="http://schemas.microsoft.com/office/word/2018/wordml" xmlns:w16se="http://schemas.microsoft.com/office/word/2015/wordml/symex" xmlns:wpg="http://schemas.microsoft.com/office/word/2010/wordprocessingGroup" xmlns:wpi="http://schemas.microsoft.com/office/word/2010/wordprocessingInk" xmlns:wne="http://schemas.microsoft.com/office/word/2006/wordml" xmlns:wps="http://schemas.microsoft.com/office/word/2010/wordprocessingShape" mc:Ignorable="w14 w15 w16se w16cid w16 w16cex wp14">
+<w:document xmlns:wpc="http://schemas.microsoft.com/office/word/2010/wordprocessingCanvas" xmlns:cx="http://schemas.microsoft.com/office/drawing/2014/chartex" xmlns:cx1="http://schemas.microsoft.com/office/drawing/2015/9/8/chartex" xmlns:cx2="http://schemas.microsoft.com/office/drawing/2015/10/21/chartex" xmlns:cx3="http://schemas.microsoft.com/office/drawing/2016/5/9/chartex" xmlns:cx4="http://schemas.microsoft.com/office/drawing/2016/5/10/chartex" xmlns:cx5="http://schemas.microsoft.com/office/drawing/2016/5/11/chartex" xmlns:cx6="http://schemas.microsoft.com/office/drawing/2016/5/12/chartex" xmlns:cx7="http://schemas.microsoft.com/office/drawing/2016/5/13/chartex" xmlns:cx8="http://schemas.microsoft.com/office/drawing/2016/5/14/chartex" xmlns:mc="http://schemas.openxmlformats.org/markup-compatibility/2006" xmlns:aink="http://schemas.microsoft.com/office/drawing/2016/ink" xmlns:am3d="http://schemas.microsoft.com/office/drawing/2017/model3d" xmlns:o="urn:schemas-microsoft-com:office:office" xmlns:oel="http://schemas.microsoft.com/office/2019/extlst" xmlns:r="http://schemas.openxmlformats.org/officeDocument/2006/relationships" xmlns:m="http://schemas.openxmlformats.org/officeDocument/2006/math" xmlns:v="urn:schemas-microsoft-com:vml" xmlns:wp14="http://schemas.microsoft.com/office/word/2010/wordprocessingDrawing" xmlns:wp="http://schemas.openxmlformats.org/drawingml/2006/wordprocessingDrawing" xmlns:w10="urn:schemas-microsoft-com:office:word" xmlns:w="http://schemas.openxmlformats.org/wordprocessingml/2006/main" xmlns:w14="http://schemas.microsoft.com/office/word/2010/wordml" xmlns:w15="http://schemas.microsoft.com/office/word/2012/wordml" xmlns:w16cex="http://schemas.microsoft.com/office/word/2018/wordml/cex" xmlns:w16cid="http://schemas.microsoft.com/office/word/2016/wordml/cid" xmlns:w16="http://schemas.microsoft.com/office/word/2018/wordml" xmlns:w16sdtdh="http://schemas.microsoft.com/office/word/2020/wordml/sdtdatahash" xmlns:w16se="http://schemas.microsoft.com/office/word/2015/wordml/symex" xmlns:wpg="http://schemas.microsoft.com/office/word/2010/wordprocessingGroup" xmlns:wpi="http://schemas.microsoft.com/office/word/2010/wordprocessingInk" xmlns:wne="http://schemas.microsoft.com/office/word/2006/wordml" xmlns:wps="http://schemas.microsoft.com/office/word/2010/wordprocessingShape" mc:Ignorable="w14 w15 w16se w16cid w16 w16cex w16sdtdh wp14">
   <w:body>
     <w:p>
       <w:pPr>
@@ -20,10 +20,6 @@
       </w:r>
       <w:r>
         <w:tab/>
-        <w:t xml:space="preserve">User-ID: </w:t>
-      </w:r>
-      <w:r>
-        <w:t>lzhc88</w:t>
       </w:r>
     </w:p>
     <w:p>
@@ -273,21 +269,7 @@
                               <w:rPr>
                                 <w:i/>
                               </w:rPr>
-                              <w:t xml:space="preserve"> were smaller than 6, and after the sixth iteration depending on the size of the city set, for every 2, 4 or 10 iterations. There are a few other cases I included after experimenting to get the right amount of randomness into the ACO. Another result concerning the iteration parameter t and number of </w:t>
-                            </w:r>
-                            <w:proofErr w:type="gramStart"/>
-                            <w:r>
-                              <w:rPr>
-                                <w:i/>
-                              </w:rPr>
-                              <w:t>ants</w:t>
-                            </w:r>
-                            <w:proofErr w:type="gramEnd"/>
-                            <w:r>
-                              <w:rPr>
-                                <w:i/>
-                              </w:rPr>
-                              <w:t xml:space="preserve"> parameter N was that the ACO would generally yield the best results if N was the number of cities in the city sets, but only if the ACO was able to run at least 10 iterations. So</w:t>
+                              <w:t xml:space="preserve"> were smaller than 6, and after the sixth iteration depending on the size of the city set, for every 2, 4 or 10 iterations. There are a few other cases I included after experimenting to get the right amount of randomness into the ACO. Another result concerning the iteration parameter t and number of ants parameter N was that the ACO would generally yield the best results if N was the number of cities in the city sets, but only if the ACO was able to run at least 10 iterations. So</w:t>
                             </w:r>
                             <w:r>
                               <w:rPr>
@@ -746,21 +728,7 @@
                               <w:rPr>
                                 <w:i/>
                               </w:rPr>
-                              <w:t xml:space="preserve"> Additionally, for every two in three tours I changed the algorithm to go in the direction of the global best tour if </w:t>
-                            </w:r>
-                            <w:proofErr w:type="spellStart"/>
-                            <w:r>
-                              <w:rPr>
-                                <w:i/>
-                              </w:rPr>
-                              <w:t>their</w:t>
-                            </w:r>
-                            <w:proofErr w:type="spellEnd"/>
-                            <w:r>
-                              <w:rPr>
-                                <w:i/>
-                              </w:rPr>
-                              <w:t xml:space="preserve"> best tour was not very good, but in this case only 0.85% of the swaps to global best should be implemented, making the tours obtained not quite as strictly neighbours of the global best tour.</w:t>
+                              <w:t xml:space="preserve"> Additionally, for every two in three tours I changed the algorithm to go in the direction of the global best tour if their best tour was not very good, but in this case only 0.85% of the swaps to global best should be implemented, making the tours obtained not quite as strictly neighbours of the global best tour.</w:t>
                             </w:r>
                             <w:r>
                               <w:rPr>
@@ -834,14 +802,14 @@
                               <w:rPr>
                                 <w:i/>
                               </w:rPr>
-                              <w:t xml:space="preserve">o aim at the vicinity an </w:t>
+                              <w:t xml:space="preserve">o aim at the vicinity </w:t>
                             </w:r>
                             <w:proofErr w:type="gramStart"/>
                             <w:r>
                               <w:rPr>
                                 <w:i/>
                               </w:rPr>
-                              <w:t>extra few swap</w:t>
+                              <w:t>an extra few swap</w:t>
                             </w:r>
                             <w:r>
                               <w:rPr>
@@ -1158,8 +1126,58 @@
 </w:document>
 </file>
 
+<file path=word/endnotes.xml><?xml version="1.0" encoding="utf-8"?>
+<w:endnotes xmlns:wpc="http://schemas.microsoft.com/office/word/2010/wordprocessingCanvas" xmlns:cx="http://schemas.microsoft.com/office/drawing/2014/chartex" xmlns:cx1="http://schemas.microsoft.com/office/drawing/2015/9/8/chartex" xmlns:cx2="http://schemas.microsoft.com/office/drawing/2015/10/21/chartex" xmlns:cx3="http://schemas.microsoft.com/office/drawing/2016/5/9/chartex" xmlns:cx4="http://schemas.microsoft.com/office/drawing/2016/5/10/chartex" xmlns:cx5="http://schemas.microsoft.com/office/drawing/2016/5/11/chartex" xmlns:cx6="http://schemas.microsoft.com/office/drawing/2016/5/12/chartex" xmlns:cx7="http://schemas.microsoft.com/office/drawing/2016/5/13/chartex" xmlns:cx8="http://schemas.microsoft.com/office/drawing/2016/5/14/chartex" xmlns:mc="http://schemas.openxmlformats.org/markup-compatibility/2006" xmlns:aink="http://schemas.microsoft.com/office/drawing/2016/ink" xmlns:am3d="http://schemas.microsoft.com/office/drawing/2017/model3d" xmlns:o="urn:schemas-microsoft-com:office:office" xmlns:oel="http://schemas.microsoft.com/office/2019/extlst" xmlns:r="http://schemas.openxmlformats.org/officeDocument/2006/relationships" xmlns:m="http://schemas.openxmlformats.org/officeDocument/2006/math" xmlns:v="urn:schemas-microsoft-com:vml" xmlns:wp14="http://schemas.microsoft.com/office/word/2010/wordprocessingDrawing" xmlns:wp="http://schemas.openxmlformats.org/drawingml/2006/wordprocessingDrawing" xmlns:w10="urn:schemas-microsoft-com:office:word" xmlns:w="http://schemas.openxmlformats.org/wordprocessingml/2006/main" xmlns:w14="http://schemas.microsoft.com/office/word/2010/wordml" xmlns:w15="http://schemas.microsoft.com/office/word/2012/wordml" xmlns:w16cex="http://schemas.microsoft.com/office/word/2018/wordml/cex" xmlns:w16cid="http://schemas.microsoft.com/office/word/2016/wordml/cid" xmlns:w16="http://schemas.microsoft.com/office/word/2018/wordml" xmlns:w16sdtdh="http://schemas.microsoft.com/office/word/2020/wordml/sdtdatahash" xmlns:w16se="http://schemas.microsoft.com/office/word/2015/wordml/symex" xmlns:wpg="http://schemas.microsoft.com/office/word/2010/wordprocessingGroup" xmlns:wpi="http://schemas.microsoft.com/office/word/2010/wordprocessingInk" xmlns:wne="http://schemas.microsoft.com/office/word/2006/wordml" xmlns:wps="http://schemas.microsoft.com/office/word/2010/wordprocessingShape" mc:Ignorable="w14 w15 w16se w16cid w16 w16cex w16sdtdh wp14">
+  <w:endnote w:type="separator" w:id="-1">
+    <w:p>
+      <w:pPr>
+        <w:spacing w:after="0" w:line="240" w:lineRule="auto"/>
+      </w:pPr>
+      <w:r>
+        <w:separator/>
+      </w:r>
+    </w:p>
+  </w:endnote>
+  <w:endnote w:type="continuationSeparator" w:id="0">
+    <w:p>
+      <w:pPr>
+        <w:spacing w:after="0" w:line="240" w:lineRule="auto"/>
+      </w:pPr>
+      <w:r>
+        <w:continuationSeparator/>
+      </w:r>
+    </w:p>
+  </w:endnote>
+</w:endnotes>
+</file>
+
+<file path=word/footnotes.xml><?xml version="1.0" encoding="utf-8"?>
+<w:footnotes xmlns:wpc="http://schemas.microsoft.com/office/word/2010/wordprocessingCanvas" xmlns:cx="http://schemas.microsoft.com/office/drawing/2014/chartex" xmlns:cx1="http://schemas.microsoft.com/office/drawing/2015/9/8/chartex" xmlns:cx2="http://schemas.microsoft.com/office/drawing/2015/10/21/chartex" xmlns:cx3="http://schemas.microsoft.com/office/drawing/2016/5/9/chartex" xmlns:cx4="http://schemas.microsoft.com/office/drawing/2016/5/10/chartex" xmlns:cx5="http://schemas.microsoft.com/office/drawing/2016/5/11/chartex" xmlns:cx6="http://schemas.microsoft.com/office/drawing/2016/5/12/chartex" xmlns:cx7="http://schemas.microsoft.com/office/drawing/2016/5/13/chartex" xmlns:cx8="http://schemas.microsoft.com/office/drawing/2016/5/14/chartex" xmlns:mc="http://schemas.openxmlformats.org/markup-compatibility/2006" xmlns:aink="http://schemas.microsoft.com/office/drawing/2016/ink" xmlns:am3d="http://schemas.microsoft.com/office/drawing/2017/model3d" xmlns:o="urn:schemas-microsoft-com:office:office" xmlns:oel="http://schemas.microsoft.com/office/2019/extlst" xmlns:r="http://schemas.openxmlformats.org/officeDocument/2006/relationships" xmlns:m="http://schemas.openxmlformats.org/officeDocument/2006/math" xmlns:v="urn:schemas-microsoft-com:vml" xmlns:wp14="http://schemas.microsoft.com/office/word/2010/wordprocessingDrawing" xmlns:wp="http://schemas.openxmlformats.org/drawingml/2006/wordprocessingDrawing" xmlns:w10="urn:schemas-microsoft-com:office:word" xmlns:w="http://schemas.openxmlformats.org/wordprocessingml/2006/main" xmlns:w14="http://schemas.microsoft.com/office/word/2010/wordml" xmlns:w15="http://schemas.microsoft.com/office/word/2012/wordml" xmlns:w16cex="http://schemas.microsoft.com/office/word/2018/wordml/cex" xmlns:w16cid="http://schemas.microsoft.com/office/word/2016/wordml/cid" xmlns:w16="http://schemas.microsoft.com/office/word/2018/wordml" xmlns:w16sdtdh="http://schemas.microsoft.com/office/word/2020/wordml/sdtdatahash" xmlns:w16se="http://schemas.microsoft.com/office/word/2015/wordml/symex" xmlns:wpg="http://schemas.microsoft.com/office/word/2010/wordprocessingGroup" xmlns:wpi="http://schemas.microsoft.com/office/word/2010/wordprocessingInk" xmlns:wne="http://schemas.microsoft.com/office/word/2006/wordml" xmlns:wps="http://schemas.microsoft.com/office/word/2010/wordprocessingShape" mc:Ignorable="w14 w15 w16se w16cid w16 w16cex w16sdtdh wp14">
+  <w:footnote w:type="separator" w:id="-1">
+    <w:p>
+      <w:pPr>
+        <w:spacing w:after="0" w:line="240" w:lineRule="auto"/>
+      </w:pPr>
+      <w:r>
+        <w:separator/>
+      </w:r>
+    </w:p>
+  </w:footnote>
+  <w:footnote w:type="continuationSeparator" w:id="0">
+    <w:p>
+      <w:pPr>
+        <w:spacing w:after="0" w:line="240" w:lineRule="auto"/>
+      </w:pPr>
+      <w:r>
+        <w:continuationSeparator/>
+      </w:r>
+    </w:p>
+  </w:footnote>
+</w:footnotes>
+</file>
+
 <file path=word/styles.xml><?xml version="1.0" encoding="utf-8"?>
-<w:styles xmlns:mc="http://schemas.openxmlformats.org/markup-compatibility/2006" xmlns:r="http://schemas.openxmlformats.org/officeDocument/2006/relationships" xmlns:w="http://schemas.openxmlformats.org/wordprocessingml/2006/main" xmlns:w14="http://schemas.microsoft.com/office/word/2010/wordml" xmlns:w15="http://schemas.microsoft.com/office/word/2012/wordml" xmlns:w16cex="http://schemas.microsoft.com/office/word/2018/wordml/cex" xmlns:w16cid="http://schemas.microsoft.com/office/word/2016/wordml/cid" xmlns:w16="http://schemas.microsoft.com/office/word/2018/wordml" xmlns:w16se="http://schemas.microsoft.com/office/word/2015/wordml/symex" mc:Ignorable="w14 w15 w16se w16cid w16 w16cex">
+<w:styles xmlns:mc="http://schemas.openxmlformats.org/markup-compatibility/2006" xmlns:r="http://schemas.openxmlformats.org/officeDocument/2006/relationships" xmlns:w="http://schemas.openxmlformats.org/wordprocessingml/2006/main" xmlns:w14="http://schemas.microsoft.com/office/word/2010/wordml" xmlns:w15="http://schemas.microsoft.com/office/word/2012/wordml" xmlns:w16cex="http://schemas.microsoft.com/office/word/2018/wordml/cex" xmlns:w16cid="http://schemas.microsoft.com/office/word/2016/wordml/cid" xmlns:w16="http://schemas.microsoft.com/office/word/2018/wordml" xmlns:w16sdtdh="http://schemas.microsoft.com/office/word/2020/wordml/sdtdatahash" xmlns:w16se="http://schemas.microsoft.com/office/word/2015/wordml/symex" mc:Ignorable="w14 w15 w16se w16cid w16 w16cex w16sdtdh">
   <w:docDefaults>
     <w:rPrDefault>
       <w:rPr>
@@ -1281,6 +1299,7 @@
     <w:lsdException w:name="HTML Sample" w:semiHidden="1" w:unhideWhenUsed="1"/>
     <w:lsdException w:name="HTML Typewriter" w:semiHidden="1" w:unhideWhenUsed="1"/>
     <w:lsdException w:name="HTML Variable" w:semiHidden="1" w:unhideWhenUsed="1"/>
+    <w:lsdException w:name="Normal Table" w:semiHidden="1" w:unhideWhenUsed="1"/>
     <w:lsdException w:name="annotation subject" w:semiHidden="1" w:unhideWhenUsed="1"/>
     <w:lsdException w:name="No List" w:semiHidden="1" w:unhideWhenUsed="1"/>
     <w:lsdException w:name="Outline List 1" w:semiHidden="1" w:unhideWhenUsed="1"/>
@@ -1323,8 +1342,11 @@
     <w:lsdException w:name="Table Contemporary" w:semiHidden="1" w:unhideWhenUsed="1"/>
     <w:lsdException w:name="Table Elegant" w:semiHidden="1" w:unhideWhenUsed="1"/>
     <w:lsdException w:name="Table Professional" w:semiHidden="1" w:unhideWhenUsed="1"/>
+    <w:lsdException w:name="Table Subtle 1" w:semiHidden="1" w:unhideWhenUsed="1"/>
     <w:lsdException w:name="Table Subtle 2" w:semiHidden="1" w:unhideWhenUsed="1"/>
     <w:lsdException w:name="Table Web 1" w:semiHidden="1" w:unhideWhenUsed="1"/>
+    <w:lsdException w:name="Table Web 2" w:semiHidden="1" w:unhideWhenUsed="1"/>
+    <w:lsdException w:name="Table Web 3" w:semiHidden="1" w:unhideWhenUsed="1"/>
     <w:lsdException w:name="Balloon Text" w:semiHidden="1" w:unhideWhenUsed="1"/>
     <w:lsdException w:name="Table Grid" w:uiPriority="39"/>
     <w:lsdException w:name="Table Theme" w:semiHidden="1" w:unhideWhenUsed="1"/>
@@ -1579,6 +1601,50 @@
     <w:uiPriority w:val="99"/>
     <w:semiHidden/>
     <w:unhideWhenUsed/>
+  </w:style>
+  <w:style w:type="paragraph" w:styleId="Kopfzeile">
+    <w:name w:val="header"/>
+    <w:basedOn w:val="Standard"/>
+    <w:link w:val="KopfzeileZchn"/>
+    <w:uiPriority w:val="99"/>
+    <w:unhideWhenUsed/>
+    <w:rsid w:val="000E2DE2"/>
+    <w:pPr>
+      <w:tabs>
+        <w:tab w:val="center" w:pos="4680"/>
+        <w:tab w:val="right" w:pos="9360"/>
+      </w:tabs>
+      <w:spacing w:after="0" w:line="240" w:lineRule="auto"/>
+    </w:pPr>
+  </w:style>
+  <w:style w:type="character" w:customStyle="1" w:styleId="KopfzeileZchn">
+    <w:name w:val="Kopfzeile Zchn"/>
+    <w:basedOn w:val="Absatz-Standardschriftart"/>
+    <w:link w:val="Kopfzeile"/>
+    <w:uiPriority w:val="99"/>
+    <w:rsid w:val="000E2DE2"/>
+  </w:style>
+  <w:style w:type="paragraph" w:styleId="Fuzeile">
+    <w:name w:val="footer"/>
+    <w:basedOn w:val="Standard"/>
+    <w:link w:val="FuzeileZchn"/>
+    <w:uiPriority w:val="99"/>
+    <w:unhideWhenUsed/>
+    <w:rsid w:val="000E2DE2"/>
+    <w:pPr>
+      <w:tabs>
+        <w:tab w:val="center" w:pos="4680"/>
+        <w:tab w:val="right" w:pos="9360"/>
+      </w:tabs>
+      <w:spacing w:after="0" w:line="240" w:lineRule="auto"/>
+    </w:pPr>
+  </w:style>
+  <w:style w:type="character" w:customStyle="1" w:styleId="FuzeileZchn">
+    <w:name w:val="Fußzeile Zchn"/>
+    <w:basedOn w:val="Absatz-Standardschriftart"/>
+    <w:link w:val="Fuzeile"/>
+    <w:uiPriority w:val="99"/>
+    <w:rsid w:val="000E2DE2"/>
   </w:style>
 </w:styles>
 </file>
